--- a/TEAM ECHELON.docx
+++ b/TEAM ECHELON.docx
@@ -60,6 +60,9 @@
       </w:r>
       <w:r>
         <w:t>(181805084)</w:t>
+      </w:r>
+      <w:r>
+        <w:t xml:space="preserve"> </w:t>
       </w:r>
     </w:p>
     <w:p>
@@ -4081,6 +4084,7 @@
     <w:rsid w:val="00582CB1"/>
     <w:rsid w:val="005F7349"/>
     <w:rsid w:val="00746E12"/>
+    <w:rsid w:val="00F775C2"/>
   </w:rsids>
   <m:mathPr>
     <m:mathFont m:val="Cambria Math"/>
